--- a/analysis/paper/paper.docx
+++ b/analysis/paper/paper.docx
@@ -27,7 +27,7 @@
         <w:pStyle w:val="Author"/>
       </w:pPr>
       <w:r>
-        <w:t xml:space="preserve">Wylie Hampson Mylastname</w:t>
+        <w:t xml:space="preserve">Wylie Hampson</w:t>
       </w:r>
       <w:r>
         <w:rPr>
@@ -165,7 +165,7 @@
           <w:rPr>
             <w:rStyle w:val="Hyperlink"/>
           </w:rPr>
-          <w:t xml:space="preserve">Wylie Hampson Mylastname &lt;</w:t>
+          <w:t xml:space="preserve">Wylie Hampson &lt;</w:t>
         </w:r>
         <w:hyperlink r:id="rId20">
           <w:r>
@@ -511,7 +511,7 @@
         <w:pStyle w:val="FirstParagraph"/>
       </w:pPr>
       <w:r>
-        <w:t xml:space="preserve">This report was generated on 2021-08-24 11:57:16 using the following computational environment and dependencies:</w:t>
+        <w:t xml:space="preserve">This report was generated on 2021-08-24 12:00:48 using the following computational environment and dependencies:</w:t>
       </w:r>
     </w:p>
     <w:p>
@@ -1036,7 +1036,16 @@
         <w:rPr>
           <w:rStyle w:val="VerbatimChar"/>
         </w:rPr>
-        <w:t xml:space="preserve">#&gt; Head:     [714a1e0] 2021-08-24: Initial commit</w:t>
+        <w:t xml:space="preserve">#&gt; Remote:   master @ origin (https://github.com/wyliehampson/mypaper.git)</w:t>
+      </w:r>
+      <w:r>
+        <w:br/>
+      </w:r>
+      <w:r>
+        <w:rPr>
+          <w:rStyle w:val="VerbatimChar"/>
+        </w:rPr>
+        <w:t xml:space="preserve">#&gt; Head:     [15f7481] 2021-08-24: Add GitHub links to DESCRIPTION</w:t>
       </w:r>
     </w:p>
     <w:bookmarkEnd w:id="32"/>
